--- a/PracticaLaboratorio2/MemoriaTecnica-PracticaBDII.docx
+++ b/PracticaLaboratorio2/MemoriaTecnica-PracticaBDII.docx
@@ -1340,8 +1340,6 @@
               <w:fldChar w:fldCharType="end"/>
             </w:r>
           </w:hyperlink>
-          <w:bookmarkStart w:id="0" w:name="_GoBack"/>
-          <w:bookmarkEnd w:id="0"/>
         </w:p>
         <w:p>
           <w:pPr>
@@ -2429,12 +2427,12 @@
         <w:spacing w:before="360" w:line="240" w:lineRule="auto"/>
         <w:jc w:val="both"/>
       </w:pPr>
-      <w:bookmarkStart w:id="1" w:name="_Toc9378817"/>
+      <w:bookmarkStart w:id="0" w:name="_Toc9378817"/>
       <w:r>
         <w:lastRenderedPageBreak/>
         <w:t>Introducción</w:t>
       </w:r>
-      <w:bookmarkEnd w:id="1"/>
+      <w:bookmarkEnd w:id="0"/>
     </w:p>
     <w:p>
       <w:pPr>
@@ -2442,11 +2440,11 @@
         <w:spacing w:before="360" w:line="240" w:lineRule="auto"/>
         <w:jc w:val="both"/>
       </w:pPr>
-      <w:bookmarkStart w:id="2" w:name="_Toc9378818"/>
+      <w:bookmarkStart w:id="1" w:name="_Toc9378818"/>
       <w:r>
         <w:t>Enunciado</w:t>
       </w:r>
-      <w:bookmarkEnd w:id="2"/>
+      <w:bookmarkEnd w:id="1"/>
     </w:p>
     <w:p>
       <w:pPr>
@@ -2673,7 +2671,7 @@
           <w:color w:val="517D33"/>
         </w:rPr>
       </w:pPr>
-      <w:bookmarkStart w:id="3" w:name="_Toc9378819"/>
+      <w:bookmarkStart w:id="2" w:name="_Toc9378819"/>
       <w:r>
         <w:rPr>
           <w:rStyle w:val="nfasissutil"/>
@@ -2683,11 +2681,22 @@
         </w:rPr>
         <w:t>Problemática a resolver</w:t>
       </w:r>
-      <w:bookmarkEnd w:id="3"/>
+      <w:bookmarkEnd w:id="2"/>
     </w:p>
     <w:p>
       <w:r>
-        <w:t>La principal finalidad de esta práctica es la de ampliar lo conseguido con la primera base de datos realizada el cuatrimestre anterior, enfocando nuestros esfuerzos en optimizarla,  en implementar disparadores y rutinas, y añadiremos usuarios como ejemplo de un uso común de los sistemas gestores.</w:t>
+        <w:t xml:space="preserve">Las </w:t>
+      </w:r>
+      <w:proofErr w:type="spellStart"/>
+      <w:r>
+        <w:t>rela</w:t>
+      </w:r>
+      <w:r>
+        <w:t>datos</w:t>
+      </w:r>
+      <w:proofErr w:type="spellEnd"/>
+      <w:r>
+        <w:t xml:space="preserve"> realizada el cuatrimestre anterior, enfocando nuestros esfuerzos en optimizarla,  en implementar disparadores y rutinas, y añadiremos usuarios como ejemplo de un uso común de los sistemas gestores.</w:t>
       </w:r>
     </w:p>
     <w:p>
@@ -2699,30 +2708,52 @@
       <w:pPr>
         <w:pStyle w:val="Ttulo1"/>
       </w:pPr>
-      <w:bookmarkStart w:id="4" w:name="_Toc9378820"/>
+      <w:bookmarkStart w:id="3" w:name="_Toc9378820"/>
       <w:r>
         <w:t>Optimización</w:t>
+      </w:r>
+      <w:bookmarkEnd w:id="3"/>
+    </w:p>
+    <w:p>
+      <w:pPr>
+        <w:pStyle w:val="Ttulo2"/>
+      </w:pPr>
+      <w:bookmarkStart w:id="4" w:name="_Toc9378821"/>
+      <w:r>
+        <w:t>Índices creados</w:t>
       </w:r>
       <w:bookmarkEnd w:id="4"/>
     </w:p>
     <w:p>
+      <w:r>
+        <w:t xml:space="preserve">Como fruto de la práctica del cuatrimestre pasado ya creamos ciertos índices, diferentes unos de otros en estructura, pero todos ellos claves primarias de sus respectivas tablas. Así, tenemos cadenas de caracteres de longitud variable como claves primarias en algunas tablas, en relacionadas con personas, como Ocupantes o Propietarios, tenemos como índice unívoco de cada persona un </w:t>
+      </w:r>
+      <w:proofErr w:type="spellStart"/>
+      <w:r>
+        <w:t>dni</w:t>
+      </w:r>
+      <w:proofErr w:type="spellEnd"/>
+      <w:r>
+        <w:t>, cadena de caracteres de longitud fija, lo que teóricamente supone una optimización.</w:t>
+      </w:r>
+    </w:p>
+    <w:p>
+      <w:r>
+        <w:t>Por último, teníamos en la tabla Viviendas como identificador el número de catastro, lo que consideremos que es correcto, ya que es una cadena de caracteres que identifica de forma oficial una vivienda, pero es una cadena de caracteres de un tamaño considerable, lo que puede influir en las consultas, haciéndolas más lentas e ineficaces, sobre todo teniendo en cuenta que es clave foránea en Impuestos y en Ocupantes. Para solucionar esto decidimos indexar esta tabla nuevamente, pero esta vez con números enteros autoincrementales y únicos, dejando aun así el número de catastro como una columna de viviendas por la que se pueden seguir realizando búsquedas, pero al realizar un join de alguna tabla, como Impuestos u Ocupantes con Viviendas, el sistema gestor hará uso de la nueva clave primaria que es un número entero.</w:t>
+      </w:r>
+    </w:p>
+    <w:p>
       <w:pPr>
         <w:pStyle w:val="Ttulo2"/>
       </w:pPr>
-      <w:bookmarkStart w:id="5" w:name="_Toc9378821"/>
+      <w:bookmarkStart w:id="5" w:name="_Toc9378822"/>
       <w:r>
-        <w:t>Índices creados</w:t>
+        <w:t>Justificación uso índices</w:t>
       </w:r>
       <w:bookmarkEnd w:id="5"/>
     </w:p>
     <w:p>
-      <w:pPr>
-        <w:pStyle w:val="Ttulo2"/>
-      </w:pPr>
-      <w:bookmarkStart w:id="6" w:name="_Toc9378822"/>
-      <w:r>
-        <w:t>Justificación uso índices</w:t>
-      </w:r>
+      <w:bookmarkStart w:id="6" w:name="_GoBack"/>
       <w:bookmarkEnd w:id="6"/>
     </w:p>
     <w:p>
@@ -2731,6 +2762,7 @@
       </w:pPr>
       <w:bookmarkStart w:id="7" w:name="_Toc9378823"/>
       <w:r>
+        <w:lastRenderedPageBreak/>
         <w:t>Programación de la Base de Datos</w:t>
       </w:r>
       <w:bookmarkEnd w:id="7"/>
@@ -2950,7 +2982,6 @@
         <w:rPr>
           <w:rStyle w:val="Referenciasutil"/>
         </w:rPr>
-        <w:lastRenderedPageBreak/>
         <w:t>Tema 5 – La administración y la seguridad en las bases de datos</w:t>
       </w:r>
     </w:p>
@@ -5008,6 +5039,7 @@
     <w:lsdException w:name="HTML Sample" w:semiHidden="1" w:unhideWhenUsed="1"/>
     <w:lsdException w:name="HTML Typewriter" w:semiHidden="1" w:unhideWhenUsed="1"/>
     <w:lsdException w:name="HTML Variable" w:semiHidden="1" w:unhideWhenUsed="1"/>
+    <w:lsdException w:name="Normal Table" w:semiHidden="1" w:unhideWhenUsed="1"/>
     <w:lsdException w:name="annotation subject" w:semiHidden="1" w:unhideWhenUsed="1"/>
     <w:lsdException w:name="No List" w:semiHidden="1" w:unhideWhenUsed="1"/>
     <w:lsdException w:name="Outline List 1" w:semiHidden="1" w:unhideWhenUsed="1"/>
@@ -5050,8 +5082,11 @@
     <w:lsdException w:name="Table Contemporary" w:semiHidden="1" w:unhideWhenUsed="1"/>
     <w:lsdException w:name="Table Elegant" w:semiHidden="1" w:unhideWhenUsed="1"/>
     <w:lsdException w:name="Table Professional" w:semiHidden="1" w:unhideWhenUsed="1"/>
+    <w:lsdException w:name="Table Subtle 1" w:semiHidden="1" w:unhideWhenUsed="1"/>
     <w:lsdException w:name="Table Subtle 2" w:semiHidden="1" w:unhideWhenUsed="1"/>
     <w:lsdException w:name="Table Web 1" w:semiHidden="1" w:unhideWhenUsed="1"/>
+    <w:lsdException w:name="Table Web 2" w:semiHidden="1" w:unhideWhenUsed="1"/>
+    <w:lsdException w:name="Table Web 3" w:semiHidden="1" w:unhideWhenUsed="1"/>
     <w:lsdException w:name="Balloon Text" w:semiHidden="1" w:unhideWhenUsed="1"/>
     <w:lsdException w:name="Table Grid" w:uiPriority="39"/>
     <w:lsdException w:name="Table Theme" w:semiHidden="1" w:unhideWhenUsed="1"/>
@@ -5959,7 +5994,7 @@
 </file>
 
 <file path=customXml/itemProps2.xml><?xml version="1.0" encoding="utf-8"?>
-<ds:datastoreItem xmlns:ds="http://schemas.openxmlformats.org/officeDocument/2006/customXml" ds:itemID="{5FAF8750-68F9-41D7-B7D3-2CD121ECE779}">
+<ds:datastoreItem xmlns:ds="http://schemas.openxmlformats.org/officeDocument/2006/customXml" ds:itemID="{5D4D1F1E-B087-427F-8713-C21C2E2BAB64}">
   <ds:schemaRefs>
     <ds:schemaRef ds:uri="http://schemas.openxmlformats.org/officeDocument/2006/bibliography"/>
   </ds:schemaRefs>

--- a/PracticaLaboratorio2/MemoriaTecnica-PracticaBDII.docx
+++ b/PracticaLaboratorio2/MemoriaTecnica-PracticaBDII.docx
@@ -2743,6 +2743,19 @@
       </w:r>
     </w:p>
     <w:p>
+      <w:r>
+        <w:t xml:space="preserve">Cabe añadir que para la creación de un </w:t>
+      </w:r>
+      <w:proofErr w:type="spellStart"/>
+      <w:r>
+        <w:t>trigger</w:t>
+      </w:r>
+      <w:proofErr w:type="spellEnd"/>
+      <w:r>
+        <w:t xml:space="preserve"> que creara tuplas en la tabla Impuestos como  y por facilidad decidimos cambiar el la clave primaria que identificaba cada impuesto de una cadena de caracteres de longitud variable, cosa que no es sencilla de autogenerar en el disparador, a una clave entera autoincremental, simplificando la creación de nuevos impuestos.</w:t>
+      </w:r>
+    </w:p>
+    <w:p>
       <w:pPr>
         <w:pStyle w:val="Ttulo2"/>
       </w:pPr>
@@ -2753,6 +2766,12 @@
       <w:bookmarkEnd w:id="5"/>
     </w:p>
     <w:p>
+      <w:r>
+        <w:t xml:space="preserve">EL uso de índices para nuestras tablas </w:t>
+      </w:r>
+      <w:r>
+        <w:t>tiene principalmente una función, ya no solo que podamos identificar unívocamente cada tabla simplemente fijándonos en el valor de su primera columna, sino que supone una agilización de las consultas realizadas con aquella tabla que esté indexada.</w:t>
+      </w:r>
       <w:bookmarkStart w:id="6" w:name="_GoBack"/>
       <w:bookmarkEnd w:id="6"/>
     </w:p>
@@ -5994,7 +6013,7 @@
 </file>
 
 <file path=customXml/itemProps2.xml><?xml version="1.0" encoding="utf-8"?>
-<ds:datastoreItem xmlns:ds="http://schemas.openxmlformats.org/officeDocument/2006/customXml" ds:itemID="{5D4D1F1E-B087-427F-8713-C21C2E2BAB64}">
+<ds:datastoreItem xmlns:ds="http://schemas.openxmlformats.org/officeDocument/2006/customXml" ds:itemID="{A36D95D7-3E99-41B4-8F22-9A2FD9B86051}">
   <ds:schemaRefs>
     <ds:schemaRef ds:uri="http://schemas.openxmlformats.org/officeDocument/2006/bibliography"/>
   </ds:schemaRefs>

--- a/PracticaLaboratorio2/MemoriaTecnica-PracticaBDII.docx
+++ b/PracticaLaboratorio2/MemoriaTecnica-PracticaBDII.docx
@@ -414,7 +414,7 @@
                                           <w:sz w:val="56"/>
                                           <w:szCs w:val="96"/>
                                         </w:rPr>
-                                        <w:t>Bases de Datos I</w:t>
+                                        <w:t>Bases de Datos II</w:t>
                                       </w:r>
                                     </w:sdtContent>
                                   </w:sdt>
@@ -569,6 +569,12 @@
                                         </w:rPr>
                                         <w:t>Bases de Datos I</w:t>
                                       </w:r>
+                                      <w:r>
+                                        <w:rPr>
+                                          <w:color w:val="FFFFFF" w:themeColor="background1"/>
+                                        </w:rPr>
+                                        <w:t>I</w:t>
+                                      </w:r>
                                     </w:p>
                                   </w:sdtContent>
                                 </w:sdt>
@@ -638,7 +644,7 @@
                                     <w:sz w:val="56"/>
                                     <w:szCs w:val="96"/>
                                   </w:rPr>
-                                  <w:t>Bases de Datos I</w:t>
+                                  <w:t>Bases de Datos II</w:t>
                                 </w:r>
                               </w:sdtContent>
                             </w:sdt>
@@ -747,6 +753,12 @@
                                     <w:color w:val="FFFFFF" w:themeColor="background1"/>
                                   </w:rPr>
                                   <w:t>Bases de Datos I</w:t>
+                                </w:r>
+                                <w:r>
+                                  <w:rPr>
+                                    <w:color w:val="FFFFFF" w:themeColor="background1"/>
+                                  </w:rPr>
+                                  <w:t>I</w:t>
                                 </w:r>
                               </w:p>
                             </w:sdtContent>
@@ -2772,51 +2784,136 @@
       <w:r>
         <w:t>tiene principalmente una función, ya no solo que podamos identificar unívocamente cada tabla simplemente fijándonos en el valor de su primera columna, sino que supone una agilización de las consultas realizadas con aquella tabla que esté indexada.</w:t>
       </w:r>
-      <w:bookmarkStart w:id="6" w:name="_GoBack"/>
+    </w:p>
+    <w:p>
+      <w:pPr>
+        <w:pStyle w:val="Ttulo1"/>
+      </w:pPr>
+      <w:bookmarkStart w:id="6" w:name="_Toc9378823"/>
+      <w:r>
+        <w:lastRenderedPageBreak/>
+        <w:t>Programación de la Base de Datos</w:t>
+      </w:r>
       <w:bookmarkEnd w:id="6"/>
     </w:p>
     <w:p>
       <w:pPr>
-        <w:pStyle w:val="Ttulo1"/>
-      </w:pPr>
-      <w:bookmarkStart w:id="7" w:name="_Toc9378823"/>
-      <w:r>
-        <w:lastRenderedPageBreak/>
-        <w:t>Programación de la Base de Datos</w:t>
+        <w:pStyle w:val="Ttulo2"/>
+      </w:pPr>
+      <w:bookmarkStart w:id="7" w:name="_Toc9378824"/>
+      <w:proofErr w:type="spellStart"/>
+      <w:r>
+        <w:t>Triggers</w:t>
       </w:r>
       <w:bookmarkEnd w:id="7"/>
-    </w:p>
-    <w:p>
-      <w:pPr>
-        <w:pStyle w:val="Ttulo2"/>
-      </w:pPr>
-      <w:bookmarkStart w:id="8" w:name="_Toc9378824"/>
-      <w:proofErr w:type="spellStart"/>
-      <w:r>
-        <w:t>Triggers</w:t>
-      </w:r>
-      <w:bookmarkEnd w:id="8"/>
       <w:proofErr w:type="spellEnd"/>
     </w:p>
     <w:p>
       <w:pPr>
         <w:pStyle w:val="Ttulo3"/>
       </w:pPr>
-      <w:bookmarkStart w:id="9" w:name="_Toc9378825"/>
+      <w:bookmarkStart w:id="8" w:name="_Toc9378825"/>
       <w:r>
         <w:t>Enunciado en formato textual</w:t>
+      </w:r>
+      <w:bookmarkEnd w:id="8"/>
+    </w:p>
+    <w:p>
+      <w:pPr>
+        <w:pStyle w:val="Prrafodelista"/>
+        <w:numPr>
+          <w:ilvl w:val="0"/>
+          <w:numId w:val="13"/>
+        </w:numPr>
+      </w:pPr>
+      <w:r>
+        <w:t>Al actualizar un barrio, si el barrio crece, entonces el precio del metro cuadrado aumenta</w:t>
+      </w:r>
+      <w:r>
+        <w:t>. Así, si el área de dicho barrio aumenta en 200 o más metros cuadrados, entonces el precio medio del metro cuadrado aumenta un 6%.</w:t>
+      </w:r>
+    </w:p>
+    <w:p>
+      <w:pPr>
+        <w:pStyle w:val="Ttulo3"/>
+      </w:pPr>
+      <w:bookmarkStart w:id="9" w:name="_Toc9378826"/>
+      <w:r>
+        <w:t>Código SQL asociado</w:t>
       </w:r>
       <w:bookmarkEnd w:id="9"/>
     </w:p>
     <w:p>
       <w:pPr>
-        <w:pStyle w:val="Ttulo3"/>
-      </w:pPr>
-      <w:bookmarkStart w:id="10" w:name="_Toc9378826"/>
-      <w:r>
-        <w:t>Código SQL asociado</w:t>
-      </w:r>
+        <w:pStyle w:val="Prrafodelista"/>
+        <w:numPr>
+          <w:ilvl w:val="0"/>
+          <w:numId w:val="14"/>
+        </w:numPr>
+      </w:pPr>
+      <w:bookmarkStart w:id="10" w:name="_GoBack"/>
       <w:bookmarkEnd w:id="10"/>
+      <w:r>
+        <w:rPr>
+          <w:noProof/>
+        </w:rPr>
+        <w:drawing>
+          <wp:anchor distT="0" distB="0" distL="114300" distR="114300" simplePos="0" relativeHeight="251663360" behindDoc="0" locked="0" layoutInCell="1" allowOverlap="1" wp14:anchorId="21F66338" wp14:editId="048C8A01">
+            <wp:simplePos x="0" y="0"/>
+            <wp:positionH relativeFrom="margin">
+              <wp:align>left</wp:align>
+            </wp:positionH>
+            <wp:positionV relativeFrom="paragraph">
+              <wp:posOffset>217170</wp:posOffset>
+            </wp:positionV>
+            <wp:extent cx="2700000" cy="1545004"/>
+            <wp:effectExtent l="0" t="0" r="5715" b="0"/>
+            <wp:wrapTopAndBottom/>
+            <wp:docPr id="1" name="Imagen 1"/>
+            <wp:cNvGraphicFramePr>
+              <a:graphicFrameLocks xmlns:a="http://schemas.openxmlformats.org/drawingml/2006/main" noChangeAspect="1"/>
+            </wp:cNvGraphicFramePr>
+            <a:graphic xmlns:a="http://schemas.openxmlformats.org/drawingml/2006/main">
+              <a:graphicData uri="http://schemas.openxmlformats.org/drawingml/2006/picture">
+                <pic:pic xmlns:pic="http://schemas.openxmlformats.org/drawingml/2006/picture">
+                  <pic:nvPicPr>
+                    <pic:cNvPr id="1" name=""/>
+                    <pic:cNvPicPr/>
+                  </pic:nvPicPr>
+                  <pic:blipFill rotWithShape="1">
+                    <a:blip r:embed="rId11"/>
+                    <a:srcRect l="52237" t="19313" r="24595" b="57121"/>
+                    <a:stretch/>
+                  </pic:blipFill>
+                  <pic:spPr bwMode="auto">
+                    <a:xfrm>
+                      <a:off x="0" y="0"/>
+                      <a:ext cx="2700000" cy="1545004"/>
+                    </a:xfrm>
+                    <a:prstGeom prst="rect">
+                      <a:avLst/>
+                    </a:prstGeom>
+                    <a:ln>
+                      <a:noFill/>
+                    </a:ln>
+                    <a:extLst>
+                      <a:ext uri="{53640926-AAD7-44D8-BBD7-CCE9431645EC}">
+                        <a14:shadowObscured xmlns:a14="http://schemas.microsoft.com/office/drawing/2010/main"/>
+                      </a:ext>
+                    </a:extLst>
+                  </pic:spPr>
+                </pic:pic>
+              </a:graphicData>
+            </a:graphic>
+            <wp14:sizeRelH relativeFrom="margin">
+              <wp14:pctWidth>0</wp14:pctWidth>
+            </wp14:sizeRelH>
+            <wp14:sizeRelV relativeFrom="margin">
+              <wp14:pctHeight>0</wp14:pctHeight>
+            </wp14:sizeRelV>
+          </wp:anchor>
+        </w:drawing>
+      </w:r>
     </w:p>
     <w:p>
       <w:pPr>
@@ -2830,51 +2927,113 @@
     </w:p>
     <w:p>
       <w:pPr>
+        <w:pStyle w:val="Prrafodelista"/>
+        <w:numPr>
+          <w:ilvl w:val="0"/>
+          <w:numId w:val="15"/>
+        </w:numPr>
+      </w:pPr>
+    </w:p>
+    <w:p>
+      <w:pPr>
         <w:pStyle w:val="Ttulo2"/>
       </w:pPr>
-      <w:bookmarkStart w:id="12" w:name="_Toc9378828"/>
-      <w:r>
-        <w:t>Rutinas</w:t>
+      <w:r>
+        <w:t>Procedimientos</w:t>
+      </w:r>
+    </w:p>
+    <w:p>
+      <w:pPr>
+        <w:pStyle w:val="Ttulo3"/>
+      </w:pPr>
+      <w:bookmarkStart w:id="12" w:name="_Toc9378829"/>
+      <w:r>
+        <w:t>Enunciado en formato textual</w:t>
       </w:r>
       <w:bookmarkEnd w:id="12"/>
     </w:p>
+    <w:p/>
     <w:p>
       <w:pPr>
         <w:pStyle w:val="Ttulo3"/>
       </w:pPr>
-      <w:bookmarkStart w:id="13" w:name="_Toc9378829"/>
-      <w:r>
-        <w:t>Enunciado en formato textual</w:t>
+      <w:bookmarkStart w:id="13" w:name="_Toc9378830"/>
+      <w:r>
+        <w:t>Código SQL asociado</w:t>
       </w:r>
       <w:bookmarkEnd w:id="13"/>
     </w:p>
+    <w:p/>
     <w:p>
       <w:pPr>
         <w:pStyle w:val="Ttulo3"/>
       </w:pPr>
-      <w:bookmarkStart w:id="14" w:name="_Toc9378830"/>
-      <w:r>
-        <w:t>Código SQL asociado</w:t>
+      <w:bookmarkStart w:id="14" w:name="_Toc9378831"/>
+      <w:r>
+        <w:t>Resultados</w:t>
       </w:r>
       <w:bookmarkEnd w:id="14"/>
     </w:p>
+    <w:p/>
     <w:p>
       <w:pPr>
+        <w:pStyle w:val="Ttulo2"/>
+      </w:pPr>
+      <w:bookmarkStart w:id="15" w:name="_Toc9378832"/>
+      <w:r>
+        <w:t>Funciones</w:t>
+      </w:r>
+    </w:p>
+    <w:p>
+      <w:pPr>
         <w:pStyle w:val="Ttulo3"/>
       </w:pPr>
-      <w:bookmarkStart w:id="15" w:name="_Toc9378831"/>
-      <w:r>
-        <w:t>Resultados</w:t>
+      <w:r>
+        <w:t>Enunciado en formato textual</w:t>
+      </w:r>
+    </w:p>
+    <w:p/>
+    <w:p>
+      <w:pPr>
+        <w:pStyle w:val="Ttulo3"/>
+      </w:pPr>
+      <w:r>
+        <w:t>Código SQL asociado</w:t>
+      </w:r>
+    </w:p>
+    <w:p/>
+    <w:p>
+      <w:pPr>
+        <w:pStyle w:val="Ttulo3"/>
+      </w:pPr>
+      <w:r>
+        <w:t>Resultado</w:t>
+      </w:r>
+      <w:r>
+        <w:t>s</w:t>
+      </w:r>
+    </w:p>
+    <w:p/>
+    <w:p>
+      <w:pPr>
+        <w:pStyle w:val="Ttulo1"/>
+      </w:pPr>
+      <w:r>
+        <w:lastRenderedPageBreak/>
+        <w:t>Seguridad de la Base de Datos</w:t>
       </w:r>
       <w:bookmarkEnd w:id="15"/>
     </w:p>
     <w:p>
       <w:pPr>
-        <w:pStyle w:val="Ttulo1"/>
-      </w:pPr>
-      <w:bookmarkStart w:id="16" w:name="_Toc9378832"/>
-      <w:r>
-        <w:t>Seguridad de la Base de Datos</w:t>
+        <w:pStyle w:val="Ttulo2"/>
+      </w:pPr>
+      <w:bookmarkStart w:id="16" w:name="_Toc9378833"/>
+      <w:r>
+        <w:t>A</w:t>
+      </w:r>
+      <w:r>
+        <w:t>menazas y contramedidas a aplicar</w:t>
       </w:r>
       <w:bookmarkEnd w:id="16"/>
     </w:p>
@@ -2882,60 +3041,47 @@
       <w:pPr>
         <w:pStyle w:val="Ttulo2"/>
       </w:pPr>
-      <w:bookmarkStart w:id="17" w:name="_Toc9378833"/>
+      <w:bookmarkStart w:id="17" w:name="_Toc9378834"/>
       <w:r>
         <w:t>A</w:t>
       </w:r>
       <w:r>
-        <w:t>menazas y contramedidas a aplicar</w:t>
+        <w:t>menazas y contramedidas</w:t>
+      </w:r>
+      <w:r>
+        <w:t xml:space="preserve"> en entornos web</w:t>
       </w:r>
       <w:bookmarkEnd w:id="17"/>
     </w:p>
     <w:p>
       <w:pPr>
-        <w:pStyle w:val="Ttulo2"/>
-      </w:pPr>
-      <w:bookmarkStart w:id="18" w:name="_Toc9378834"/>
-      <w:r>
-        <w:t>A</w:t>
-      </w:r>
-      <w:r>
-        <w:t>menazas y contramedidas</w:t>
-      </w:r>
-      <w:r>
-        <w:t xml:space="preserve"> en entornos web</w:t>
+        <w:pStyle w:val="Ttulo1"/>
+      </w:pPr>
+      <w:bookmarkStart w:id="18" w:name="_Toc9378835"/>
+      <w:r>
+        <w:t>Administración de la Base de Datos</w:t>
       </w:r>
       <w:bookmarkEnd w:id="18"/>
     </w:p>
     <w:p>
       <w:pPr>
-        <w:pStyle w:val="Ttulo1"/>
-      </w:pPr>
-      <w:bookmarkStart w:id="19" w:name="_Toc9378835"/>
-      <w:r>
-        <w:t>Administración de la Base de Datos</w:t>
+        <w:pStyle w:val="Ttulo2"/>
+      </w:pPr>
+      <w:bookmarkStart w:id="19" w:name="_Toc9378836"/>
+      <w:r>
+        <w:t>Usuarios creados y su asignación de permisos</w:t>
       </w:r>
       <w:bookmarkEnd w:id="19"/>
     </w:p>
     <w:p>
       <w:pPr>
-        <w:pStyle w:val="Ttulo2"/>
-      </w:pPr>
-      <w:bookmarkStart w:id="20" w:name="_Toc9378836"/>
-      <w:r>
-        <w:t>Usuarios creados y su asignación de permisos</w:t>
+        <w:pStyle w:val="Ttulo1"/>
+      </w:pPr>
+      <w:bookmarkStart w:id="20" w:name="_Toc9378837"/>
+      <w:r>
+        <w:t>Referencias</w:t>
       </w:r>
       <w:bookmarkEnd w:id="20"/>
-    </w:p>
-    <w:p>
-      <w:pPr>
-        <w:pStyle w:val="Ttulo1"/>
-      </w:pPr>
-      <w:bookmarkStart w:id="21" w:name="_Toc9378837"/>
-      <w:r>
-        <w:t>Referencias</w:t>
-      </w:r>
-      <w:bookmarkEnd w:id="21"/>
     </w:p>
     <w:p>
       <w:pPr>
@@ -3005,8 +3151,8 @@
       </w:r>
     </w:p>
     <w:sectPr>
-      <w:headerReference w:type="default" r:id="rId11"/>
-      <w:footerReference w:type="default" r:id="rId12"/>
+      <w:headerReference w:type="default" r:id="rId12"/>
+      <w:footerReference w:type="default" r:id="rId13"/>
       <w:pgSz w:w="11906" w:h="16838"/>
       <w:pgMar w:top="1417" w:right="1701" w:bottom="1417" w:left="1701" w:header="284" w:footer="708" w:gutter="0"/>
       <w:pgNumType w:start="0"/>
@@ -3195,7 +3341,7 @@
                                   <w:rPr>
                                     <w:color w:val="7F7F7F" w:themeColor="text1" w:themeTint="80"/>
                                   </w:rPr>
-                                  <w:t>Bases de Datos I</w:t>
+                                  <w:t>Bases de Datos II</w:t>
                                 </w:r>
                               </w:p>
                             </w:sdtContent>
@@ -3269,7 +3415,7 @@
                             <w:rPr>
                               <w:color w:val="7F7F7F" w:themeColor="text1" w:themeTint="80"/>
                             </w:rPr>
-                            <w:t>Bases de Datos I</w:t>
+                            <w:t>Bases de Datos II</w:t>
                           </w:r>
                         </w:p>
                       </w:sdtContent>
@@ -4019,6 +4165,178 @@
     </w:lvl>
   </w:abstractNum>
   <w:abstractNum w:abstractNumId="4" w15:restartNumberingAfterBreak="0">
+    <w:nsid w:val="298162D6"/>
+    <w:multiLevelType w:val="hybridMultilevel"/>
+    <w:tmpl w:val="D220AA7A"/>
+    <w:lvl w:ilvl="0" w:tplc="0C0A000F">
+      <w:start w:val="1"/>
+      <w:numFmt w:val="decimal"/>
+      <w:lvlText w:val="%1."/>
+      <w:lvlJc w:val="left"/>
+      <w:pPr>
+        <w:ind w:left="720" w:hanging="360"/>
+      </w:pPr>
+    </w:lvl>
+    <w:lvl w:ilvl="1" w:tplc="0C0A0019" w:tentative="1">
+      <w:start w:val="1"/>
+      <w:numFmt w:val="lowerLetter"/>
+      <w:lvlText w:val="%2."/>
+      <w:lvlJc w:val="left"/>
+      <w:pPr>
+        <w:ind w:left="1440" w:hanging="360"/>
+      </w:pPr>
+    </w:lvl>
+    <w:lvl w:ilvl="2" w:tplc="0C0A001B" w:tentative="1">
+      <w:start w:val="1"/>
+      <w:numFmt w:val="lowerRoman"/>
+      <w:lvlText w:val="%3."/>
+      <w:lvlJc w:val="right"/>
+      <w:pPr>
+        <w:ind w:left="2160" w:hanging="180"/>
+      </w:pPr>
+    </w:lvl>
+    <w:lvl w:ilvl="3" w:tplc="0C0A000F" w:tentative="1">
+      <w:start w:val="1"/>
+      <w:numFmt w:val="decimal"/>
+      <w:lvlText w:val="%4."/>
+      <w:lvlJc w:val="left"/>
+      <w:pPr>
+        <w:ind w:left="2880" w:hanging="360"/>
+      </w:pPr>
+    </w:lvl>
+    <w:lvl w:ilvl="4" w:tplc="0C0A0019" w:tentative="1">
+      <w:start w:val="1"/>
+      <w:numFmt w:val="lowerLetter"/>
+      <w:lvlText w:val="%5."/>
+      <w:lvlJc w:val="left"/>
+      <w:pPr>
+        <w:ind w:left="3600" w:hanging="360"/>
+      </w:pPr>
+    </w:lvl>
+    <w:lvl w:ilvl="5" w:tplc="0C0A001B" w:tentative="1">
+      <w:start w:val="1"/>
+      <w:numFmt w:val="lowerRoman"/>
+      <w:lvlText w:val="%6."/>
+      <w:lvlJc w:val="right"/>
+      <w:pPr>
+        <w:ind w:left="4320" w:hanging="180"/>
+      </w:pPr>
+    </w:lvl>
+    <w:lvl w:ilvl="6" w:tplc="0C0A000F" w:tentative="1">
+      <w:start w:val="1"/>
+      <w:numFmt w:val="decimal"/>
+      <w:lvlText w:val="%7."/>
+      <w:lvlJc w:val="left"/>
+      <w:pPr>
+        <w:ind w:left="5040" w:hanging="360"/>
+      </w:pPr>
+    </w:lvl>
+    <w:lvl w:ilvl="7" w:tplc="0C0A0019" w:tentative="1">
+      <w:start w:val="1"/>
+      <w:numFmt w:val="lowerLetter"/>
+      <w:lvlText w:val="%8."/>
+      <w:lvlJc w:val="left"/>
+      <w:pPr>
+        <w:ind w:left="5760" w:hanging="360"/>
+      </w:pPr>
+    </w:lvl>
+    <w:lvl w:ilvl="8" w:tplc="0C0A001B" w:tentative="1">
+      <w:start w:val="1"/>
+      <w:numFmt w:val="lowerRoman"/>
+      <w:lvlText w:val="%9."/>
+      <w:lvlJc w:val="right"/>
+      <w:pPr>
+        <w:ind w:left="6480" w:hanging="180"/>
+      </w:pPr>
+    </w:lvl>
+  </w:abstractNum>
+  <w:abstractNum w:abstractNumId="5" w15:restartNumberingAfterBreak="0">
+    <w:nsid w:val="303513EF"/>
+    <w:multiLevelType w:val="hybridMultilevel"/>
+    <w:tmpl w:val="D0027212"/>
+    <w:lvl w:ilvl="0" w:tplc="0C0A000F">
+      <w:start w:val="1"/>
+      <w:numFmt w:val="decimal"/>
+      <w:lvlText w:val="%1."/>
+      <w:lvlJc w:val="left"/>
+      <w:pPr>
+        <w:ind w:left="720" w:hanging="360"/>
+      </w:pPr>
+    </w:lvl>
+    <w:lvl w:ilvl="1" w:tplc="0C0A0019" w:tentative="1">
+      <w:start w:val="1"/>
+      <w:numFmt w:val="lowerLetter"/>
+      <w:lvlText w:val="%2."/>
+      <w:lvlJc w:val="left"/>
+      <w:pPr>
+        <w:ind w:left="1440" w:hanging="360"/>
+      </w:pPr>
+    </w:lvl>
+    <w:lvl w:ilvl="2" w:tplc="0C0A001B" w:tentative="1">
+      <w:start w:val="1"/>
+      <w:numFmt w:val="lowerRoman"/>
+      <w:lvlText w:val="%3."/>
+      <w:lvlJc w:val="right"/>
+      <w:pPr>
+        <w:ind w:left="2160" w:hanging="180"/>
+      </w:pPr>
+    </w:lvl>
+    <w:lvl w:ilvl="3" w:tplc="0C0A000F" w:tentative="1">
+      <w:start w:val="1"/>
+      <w:numFmt w:val="decimal"/>
+      <w:lvlText w:val="%4."/>
+      <w:lvlJc w:val="left"/>
+      <w:pPr>
+        <w:ind w:left="2880" w:hanging="360"/>
+      </w:pPr>
+    </w:lvl>
+    <w:lvl w:ilvl="4" w:tplc="0C0A0019" w:tentative="1">
+      <w:start w:val="1"/>
+      <w:numFmt w:val="lowerLetter"/>
+      <w:lvlText w:val="%5."/>
+      <w:lvlJc w:val="left"/>
+      <w:pPr>
+        <w:ind w:left="3600" w:hanging="360"/>
+      </w:pPr>
+    </w:lvl>
+    <w:lvl w:ilvl="5" w:tplc="0C0A001B" w:tentative="1">
+      <w:start w:val="1"/>
+      <w:numFmt w:val="lowerRoman"/>
+      <w:lvlText w:val="%6."/>
+      <w:lvlJc w:val="right"/>
+      <w:pPr>
+        <w:ind w:left="4320" w:hanging="180"/>
+      </w:pPr>
+    </w:lvl>
+    <w:lvl w:ilvl="6" w:tplc="0C0A000F" w:tentative="1">
+      <w:start w:val="1"/>
+      <w:numFmt w:val="decimal"/>
+      <w:lvlText w:val="%7."/>
+      <w:lvlJc w:val="left"/>
+      <w:pPr>
+        <w:ind w:left="5040" w:hanging="360"/>
+      </w:pPr>
+    </w:lvl>
+    <w:lvl w:ilvl="7" w:tplc="0C0A0019" w:tentative="1">
+      <w:start w:val="1"/>
+      <w:numFmt w:val="lowerLetter"/>
+      <w:lvlText w:val="%8."/>
+      <w:lvlJc w:val="left"/>
+      <w:pPr>
+        <w:ind w:left="5760" w:hanging="360"/>
+      </w:pPr>
+    </w:lvl>
+    <w:lvl w:ilvl="8" w:tplc="0C0A001B" w:tentative="1">
+      <w:start w:val="1"/>
+      <w:numFmt w:val="lowerRoman"/>
+      <w:lvlText w:val="%9."/>
+      <w:lvlJc w:val="right"/>
+      <w:pPr>
+        <w:ind w:left="6480" w:hanging="180"/>
+      </w:pPr>
+    </w:lvl>
+  </w:abstractNum>
+  <w:abstractNum w:abstractNumId="6" w15:restartNumberingAfterBreak="0">
     <w:nsid w:val="41CE3C18"/>
     <w:multiLevelType w:val="hybridMultilevel"/>
     <w:tmpl w:val="7430DFD4"/>
@@ -4107,7 +4425,7 @@
       </w:pPr>
     </w:lvl>
   </w:abstractNum>
-  <w:abstractNum w:abstractNumId="5" w15:restartNumberingAfterBreak="0">
+  <w:abstractNum w:abstractNumId="7" w15:restartNumberingAfterBreak="0">
     <w:nsid w:val="456339B2"/>
     <w:multiLevelType w:val="hybridMultilevel"/>
     <w:tmpl w:val="1E10915E"/>
@@ -4220,7 +4538,7 @@
       </w:rPr>
     </w:lvl>
   </w:abstractNum>
-  <w:abstractNum w:abstractNumId="6" w15:restartNumberingAfterBreak="0">
+  <w:abstractNum w:abstractNumId="8" w15:restartNumberingAfterBreak="0">
     <w:nsid w:val="59DA4C13"/>
     <w:multiLevelType w:val="hybridMultilevel"/>
     <w:tmpl w:val="6BE6E99E"/>
@@ -4332,7 +4650,7 @@
       </w:rPr>
     </w:lvl>
   </w:abstractNum>
-  <w:abstractNum w:abstractNumId="7" w15:restartNumberingAfterBreak="0">
+  <w:abstractNum w:abstractNumId="9" w15:restartNumberingAfterBreak="0">
     <w:nsid w:val="6F5022CA"/>
     <w:multiLevelType w:val="hybridMultilevel"/>
     <w:tmpl w:val="BB261D8C"/>
@@ -4445,7 +4763,7 @@
       </w:rPr>
     </w:lvl>
   </w:abstractNum>
-  <w:abstractNum w:abstractNumId="8" w15:restartNumberingAfterBreak="0">
+  <w:abstractNum w:abstractNumId="10" w15:restartNumberingAfterBreak="0">
     <w:nsid w:val="765B6202"/>
     <w:multiLevelType w:val="hybridMultilevel"/>
     <w:tmpl w:val="827AF59E"/>
@@ -4558,7 +4876,93 @@
       </w:rPr>
     </w:lvl>
   </w:abstractNum>
-  <w:abstractNum w:abstractNumId="9" w15:restartNumberingAfterBreak="0">
+  <w:abstractNum w:abstractNumId="11" w15:restartNumberingAfterBreak="0">
+    <w:nsid w:val="77A70C41"/>
+    <w:multiLevelType w:val="hybridMultilevel"/>
+    <w:tmpl w:val="D0027212"/>
+    <w:lvl w:ilvl="0" w:tplc="0C0A000F">
+      <w:start w:val="1"/>
+      <w:numFmt w:val="decimal"/>
+      <w:lvlText w:val="%1."/>
+      <w:lvlJc w:val="left"/>
+      <w:pPr>
+        <w:ind w:left="720" w:hanging="360"/>
+      </w:pPr>
+    </w:lvl>
+    <w:lvl w:ilvl="1" w:tplc="0C0A0019" w:tentative="1">
+      <w:start w:val="1"/>
+      <w:numFmt w:val="lowerLetter"/>
+      <w:lvlText w:val="%2."/>
+      <w:lvlJc w:val="left"/>
+      <w:pPr>
+        <w:ind w:left="1440" w:hanging="360"/>
+      </w:pPr>
+    </w:lvl>
+    <w:lvl w:ilvl="2" w:tplc="0C0A001B" w:tentative="1">
+      <w:start w:val="1"/>
+      <w:numFmt w:val="lowerRoman"/>
+      <w:lvlText w:val="%3."/>
+      <w:lvlJc w:val="right"/>
+      <w:pPr>
+        <w:ind w:left="2160" w:hanging="180"/>
+      </w:pPr>
+    </w:lvl>
+    <w:lvl w:ilvl="3" w:tplc="0C0A000F" w:tentative="1">
+      <w:start w:val="1"/>
+      <w:numFmt w:val="decimal"/>
+      <w:lvlText w:val="%4."/>
+      <w:lvlJc w:val="left"/>
+      <w:pPr>
+        <w:ind w:left="2880" w:hanging="360"/>
+      </w:pPr>
+    </w:lvl>
+    <w:lvl w:ilvl="4" w:tplc="0C0A0019" w:tentative="1">
+      <w:start w:val="1"/>
+      <w:numFmt w:val="lowerLetter"/>
+      <w:lvlText w:val="%5."/>
+      <w:lvlJc w:val="left"/>
+      <w:pPr>
+        <w:ind w:left="3600" w:hanging="360"/>
+      </w:pPr>
+    </w:lvl>
+    <w:lvl w:ilvl="5" w:tplc="0C0A001B" w:tentative="1">
+      <w:start w:val="1"/>
+      <w:numFmt w:val="lowerRoman"/>
+      <w:lvlText w:val="%6."/>
+      <w:lvlJc w:val="right"/>
+      <w:pPr>
+        <w:ind w:left="4320" w:hanging="180"/>
+      </w:pPr>
+    </w:lvl>
+    <w:lvl w:ilvl="6" w:tplc="0C0A000F" w:tentative="1">
+      <w:start w:val="1"/>
+      <w:numFmt w:val="decimal"/>
+      <w:lvlText w:val="%7."/>
+      <w:lvlJc w:val="left"/>
+      <w:pPr>
+        <w:ind w:left="5040" w:hanging="360"/>
+      </w:pPr>
+    </w:lvl>
+    <w:lvl w:ilvl="7" w:tplc="0C0A0019" w:tentative="1">
+      <w:start w:val="1"/>
+      <w:numFmt w:val="lowerLetter"/>
+      <w:lvlText w:val="%8."/>
+      <w:lvlJc w:val="left"/>
+      <w:pPr>
+        <w:ind w:left="5760" w:hanging="360"/>
+      </w:pPr>
+    </w:lvl>
+    <w:lvl w:ilvl="8" w:tplc="0C0A001B" w:tentative="1">
+      <w:start w:val="1"/>
+      <w:numFmt w:val="lowerRoman"/>
+      <w:lvlText w:val="%9."/>
+      <w:lvlJc w:val="right"/>
+      <w:pPr>
+        <w:ind w:left="6480" w:hanging="180"/>
+      </w:pPr>
+    </w:lvl>
+  </w:abstractNum>
+  <w:abstractNum w:abstractNumId="12" w15:restartNumberingAfterBreak="0">
     <w:nsid w:val="77D44C7B"/>
     <w:multiLevelType w:val="hybridMultilevel"/>
     <w:tmpl w:val="80BC34CC"/>
@@ -4671,7 +5075,7 @@
       </w:rPr>
     </w:lvl>
   </w:abstractNum>
-  <w:abstractNum w:abstractNumId="10" w15:restartNumberingAfterBreak="0">
+  <w:abstractNum w:abstractNumId="13" w15:restartNumberingAfterBreak="0">
     <w:nsid w:val="79364F18"/>
     <w:multiLevelType w:val="hybridMultilevel"/>
     <w:tmpl w:val="2A7AF40E"/>
@@ -4783,7 +5187,7 @@
       </w:rPr>
     </w:lvl>
   </w:abstractNum>
-  <w:abstractNum w:abstractNumId="11" w15:restartNumberingAfterBreak="0">
+  <w:abstractNum w:abstractNumId="14" w15:restartNumberingAfterBreak="0">
     <w:nsid w:val="7E8C05ED"/>
     <w:multiLevelType w:val="hybridMultilevel"/>
     <w:tmpl w:val="EB581FEC"/>
@@ -4900,37 +5304,46 @@
     <w:abstractNumId w:val="2"/>
   </w:num>
   <w:num w:numId="2">
-    <w:abstractNumId w:val="9"/>
+    <w:abstractNumId w:val="12"/>
   </w:num>
   <w:num w:numId="3">
-    <w:abstractNumId w:val="10"/>
+    <w:abstractNumId w:val="13"/>
   </w:num>
   <w:num w:numId="4">
     <w:abstractNumId w:val="0"/>
   </w:num>
   <w:num w:numId="5">
-    <w:abstractNumId w:val="8"/>
+    <w:abstractNumId w:val="10"/>
   </w:num>
   <w:num w:numId="6">
     <w:abstractNumId w:val="1"/>
   </w:num>
   <w:num w:numId="7">
-    <w:abstractNumId w:val="6"/>
+    <w:abstractNumId w:val="8"/>
   </w:num>
   <w:num w:numId="8">
-    <w:abstractNumId w:val="5"/>
+    <w:abstractNumId w:val="7"/>
   </w:num>
   <w:num w:numId="9">
-    <w:abstractNumId w:val="11"/>
+    <w:abstractNumId w:val="14"/>
   </w:num>
   <w:num w:numId="10">
-    <w:abstractNumId w:val="7"/>
+    <w:abstractNumId w:val="9"/>
   </w:num>
   <w:num w:numId="11">
     <w:abstractNumId w:val="3"/>
   </w:num>
   <w:num w:numId="12">
+    <w:abstractNumId w:val="6"/>
+  </w:num>
+  <w:num w:numId="13">
     <w:abstractNumId w:val="4"/>
+  </w:num>
+  <w:num w:numId="14">
+    <w:abstractNumId w:val="5"/>
+  </w:num>
+  <w:num w:numId="15">
+    <w:abstractNumId w:val="11"/>
   </w:num>
 </w:numbering>
 </file>
@@ -5991,7 +6404,7 @@
 
 <file path=customXml/item1.xml><?xml version="1.0" encoding="utf-8"?>
 <CoverPageProperties xmlns="http://schemas.microsoft.com/office/2006/coverPageProps">
-  <PublishDate>Bases de Datos I</PublishDate>
+  <PublishDate>Bases de Datos II</PublishDate>
   <Abstract/>
   <CompanyAddress/>
   <CompanyPhone/>
@@ -6013,7 +6426,7 @@
 </file>
 
 <file path=customXml/itemProps2.xml><?xml version="1.0" encoding="utf-8"?>
-<ds:datastoreItem xmlns:ds="http://schemas.openxmlformats.org/officeDocument/2006/customXml" ds:itemID="{A36D95D7-3E99-41B4-8F22-9A2FD9B86051}">
+<ds:datastoreItem xmlns:ds="http://schemas.openxmlformats.org/officeDocument/2006/customXml" ds:itemID="{E7DCDD7C-6ED5-4777-BE71-314CE240C4F8}">
   <ds:schemaRefs>
     <ds:schemaRef ds:uri="http://schemas.openxmlformats.org/officeDocument/2006/bibliography"/>
   </ds:schemaRefs>
